--- a/index.docx
+++ b/index.docx
@@ -354,9 +354,11 @@
         </w:rPr>
         <w:t xml:space="preserve">KPwDN Kecil</w:t>
       </w:r>
-      <w:r>
-        <w:t xml:space="preserve"> </w:t>
-      </w:r>
+    </w:p>
+    <w:p>
+      <w:pPr>
+        <w:pStyle w:val="BodyText"/>
+      </w:pPr>
       <w:r>
         <w:drawing>
           <wp:inline>
@@ -411,9 +413,11 @@
         </w:rPr>
         <w:t xml:space="preserve">KPwDN Sedang</w:t>
       </w:r>
-      <w:r>
-        <w:t xml:space="preserve"> </w:t>
-      </w:r>
+    </w:p>
+    <w:p>
+      <w:pPr>
+        <w:pStyle w:val="BodyText"/>
+      </w:pPr>
       <w:r>
         <w:drawing>
           <wp:inline>
@@ -468,9 +472,11 @@
         </w:rPr>
         <w:t xml:space="preserve">KPwDN Besar</w:t>
       </w:r>
-      <w:r>
-        <w:t xml:space="preserve"> </w:t>
-      </w:r>
+    </w:p>
+    <w:p>
+      <w:pPr>
+        <w:pStyle w:val="BodyText"/>
+      </w:pPr>
       <w:r>
         <w:drawing>
           <wp:inline>
@@ -534,12 +540,12 @@
         <w:tblLook w:firstRow="1" w:lastRow="0" w:firstColumn="0" w:lastColumn="0" w:noHBand="0" w:noVBand="0" w:val="0020"/>
       </w:tblPr>
       <w:tblGrid>
-        <w:gridCol w:w="2981"/>
-        <w:gridCol w:w="838"/>
-        <w:gridCol w:w="745"/>
-        <w:gridCol w:w="1863"/>
-        <w:gridCol w:w="931"/>
-        <w:gridCol w:w="559"/>
+        <w:gridCol w:w="3782"/>
+        <w:gridCol w:w="1063"/>
+        <w:gridCol w:w="945"/>
+        <w:gridCol w:w="827"/>
+        <w:gridCol w:w="591"/>
+        <w:gridCol w:w="709"/>
       </w:tblGrid>
       <w:tr>
         <w:trPr>
@@ -577,31 +583,31 @@
               <w:jc w:val="right"/>
             </w:pPr>
             <w:r>
-              <w:t xml:space="preserve">KPM.PKH</w:t>
-            </w:r>
-          </w:p>
-        </w:tc>
-        <w:tc>
-          <w:tcPr/>
-          <w:p>
-            <w:pPr>
-              <w:pStyle w:val="Compact"/>
-              <w:jc w:val="right"/>
-            </w:pPr>
-            <w:r>
-              <w:t xml:space="preserve">KPM.Program.Sembako</w:t>
-            </w:r>
-          </w:p>
-        </w:tc>
-        <w:tc>
-          <w:tcPr/>
-          <w:p>
-            <w:pPr>
-              <w:pStyle w:val="Compact"/>
-              <w:jc w:val="right"/>
-            </w:pPr>
-            <w:r>
-              <w:t xml:space="preserve">Agen.Bank</w:t>
+              <w:t xml:space="preserve">KPM PKH</w:t>
+            </w:r>
+          </w:p>
+        </w:tc>
+        <w:tc>
+          <w:tcPr/>
+          <w:p>
+            <w:pPr>
+              <w:pStyle w:val="Compact"/>
+              <w:jc w:val="right"/>
+            </w:pPr>
+            <w:r>
+              <w:t xml:space="preserve">KPM PS</w:t>
+            </w:r>
+          </w:p>
+        </w:tc>
+        <w:tc>
+          <w:tcPr/>
+          <w:p>
+            <w:pPr>
+              <w:pStyle w:val="Compact"/>
+              <w:jc w:val="right"/>
+            </w:pPr>
+            <w:r>
+              <w:t xml:space="preserve">Agen</w:t>
             </w:r>
           </w:p>
         </w:tc>
